--- a/kp/754/2.docx
+++ b/kp/754/2.docx
@@ -351,10 +351,10 @@
       <w:sdt>
         <w:sdtPr>
           <w:alias w:val="Kulüp Başkanı"/>
-          <w:tag w:val="Kulüp Başkanı"/>
+          <w:tag w:val="text"/>
           <w:id w:val="-1181043456"/>
           <w:placeholder>
-            <w:docPart w:val="81804E8A82B3FE4DACE0CF2255553ACD"/>
+            <w:docPart w:val="1FDAB82A4E0AF74C81A863AD07704226"/>
           </w:placeholder>
           <w:text/>
         </w:sdtPr>
@@ -365,7 +365,7 @@
         </w:sdtContent>
       </w:sdt>
       <w:r>
-        <w:t xml:space="preserve">                          </w:t>
+        <w:t xml:space="preserve">                            </w:t>
       </w:r>
       <w:r>
         <w:tab/>
@@ -373,38 +373,30 @@
       <w:sdt>
         <w:sdtPr>
           <w:alias w:val="Başkan Yardımcısı"/>
-          <w:tag w:val="Başkan Yardımcısı"/>
+          <w:tag w:val="text"/>
           <w:id w:val="357157976"/>
           <w:placeholder>
-            <w:docPart w:val="607ECE6FC5CD7149A63B4F04B6F29048"/>
+            <w:docPart w:val="0A153E7800846D47AAD2C30509A99890"/>
           </w:placeholder>
           <w:text/>
         </w:sdtPr>
         <w:sdtContent>
           <w:r>
-            <w:t xml:space="preserve">   </w:t>
-          </w:r>
-          <w:proofErr w:type="spellStart"/>
-          <w:r>
-            <w:t>Başkan</w:t>
-          </w:r>
-          <w:proofErr w:type="spellEnd"/>
-          <w:r>
-            <w:t xml:space="preserve"> Yardımcısı</w:t>
+            <w:t xml:space="preserve">   Başkan Yardımcısı</w:t>
           </w:r>
         </w:sdtContent>
       </w:sdt>
       <w:r>
         <w:tab/>
-        <w:t xml:space="preserve">       </w:t>
+        <w:t xml:space="preserve">           </w:t>
       </w:r>
       <w:sdt>
         <w:sdtPr>
           <w:alias w:val="Sekreter"/>
-          <w:tag w:val="Sekreter"/>
+          <w:tag w:val="text"/>
           <w:id w:val="608015371"/>
           <w:placeholder>
-            <w:docPart w:val="08CEE84D1DFD3843B05354062D12DE1A"/>
+            <w:docPart w:val="1934875D1276AA48BB9D1B65BD3CF692"/>
           </w:placeholder>
           <w:text/>
         </w:sdtPr>
@@ -419,15 +411,15 @@
       </w:r>
       <w:r>
         <w:tab/>
-        <w:t xml:space="preserve">        </w:t>
+        <w:t xml:space="preserve">           </w:t>
       </w:r>
       <w:sdt>
         <w:sdtPr>
           <w:alias w:val="Sayman"/>
-          <w:tag w:val="Sayman"/>
+          <w:tag w:val="text"/>
           <w:id w:val="1283854107"/>
           <w:placeholder>
-            <w:docPart w:val="A79305E36E279A49979C7A6F43065263"/>
+            <w:docPart w:val="86B80AF9F42DD946949CC5AEDC1F23DF"/>
           </w:placeholder>
           <w:text/>
         </w:sdtPr>
@@ -446,18 +438,10 @@
         <w:tab/>
       </w:r>
       <w:r>
-        <w:t xml:space="preserve">                    </w:t>
-      </w:r>
-      <w:r>
-        <w:t xml:space="preserve">Başkan </w:t>
-      </w:r>
-      <w:proofErr w:type="spellStart"/>
-      <w:r>
-        <w:t>Yard</w:t>
-      </w:r>
-      <w:proofErr w:type="spellEnd"/>
-      <w:r>
-        <w:t>.</w:t>
+        <w:t xml:space="preserve">                                    </w:t>
+      </w:r>
+      <w:r>
+        <w:t>Başkan Yard.</w:t>
       </w:r>
       <w:r>
         <w:t xml:space="preserve">                   </w:t>
@@ -466,7 +450,7 @@
         <w:t>Sekreter</w:t>
       </w:r>
       <w:r>
-        <w:t xml:space="preserve">                       </w:t>
+        <w:t xml:space="preserve">                         </w:t>
       </w:r>
       <w:r>
         <w:t>Sayman</w:t>
@@ -482,36 +466,51 @@
         </w:tabs>
         <w:spacing w:after="160" w:line="259" w:lineRule="auto"/>
         <w:jc w:val="center"/>
-        <w:rPr>
-          <w:rFonts w:asciiTheme="majorHAnsi" w:hAnsiTheme="majorHAnsi" w:cstheme="majorHAnsi"/>
-        </w:rPr>
-      </w:pPr>
-      <w:r>
-        <w:rPr>
-          <w:rFonts w:asciiTheme="majorHAnsi" w:hAnsiTheme="majorHAnsi" w:cstheme="majorHAnsi"/>
+      </w:pPr>
+      <w:r>
+        <w:rPr>
+          <w:rFonts w:cstheme="minorHAnsi"/>
           <w:b/>
           <w:color w:val="000000" w:themeColor="text1"/>
         </w:rPr>
-        <w:t xml:space="preserve">DANIŞMAN ÖĞRETMEN:: </w:t>
+        <w:t>DANIŞMAN</w:t>
+      </w:r>
+      <w:r>
+        <w:rPr>
+          <w:rFonts w:cstheme="minorHAnsi"/>
+          <w:b/>
+          <w:color w:val="000000" w:themeColor="text1"/>
+        </w:rPr>
+        <w:t xml:space="preserve"> ÖĞRETMEN</w:t>
+      </w:r>
+      <w:r>
+        <w:rPr>
+          <w:rFonts w:cstheme="minorHAnsi"/>
+          <w:b/>
+          <w:color w:val="000000" w:themeColor="text1"/>
+        </w:rPr>
+        <w:t xml:space="preserve">: </w:t>
+      </w:r>
+      <w:r>
+        <w:rPr>
+          <w:rFonts w:cstheme="minorHAnsi"/>
+          <w:b/>
+          <w:color w:val="000000" w:themeColor="text1"/>
+        </w:rPr>
+        <w:t xml:space="preserve"> </w:t>
       </w:r>
       <w:sdt>
         <w:sdtPr>
-          <w:rPr>
-            <w:rFonts w:asciiTheme="majorHAnsi" w:hAnsiTheme="majorHAnsi" w:cstheme="majorHAnsi"/>
-          </w:rPr>
           <w:alias w:val="Danışman Öğretmenler"/>
-          <w:tag w:val="Danışman Öğretmenler"/>
+          <w:tag w:val="text"/>
           <w:id w:val="-617142836"/>
           <w:placeholder>
-            <w:docPart w:val="D86CA40D6E6936479C395B282BA6B4E7"/>
+            <w:docPart w:val="9B88F37B4049604BA41BC4FA803B7B3B"/>
           </w:placeholder>
           <w:text/>
         </w:sdtPr>
         <w:sdtContent>
           <w:r>
-            <w:rPr>
-              <w:rFonts w:asciiTheme="majorHAnsi" w:hAnsiTheme="majorHAnsi" w:cstheme="majorHAnsi"/>
-            </w:rPr>
             <w:t>Danışman öğretmenler</w:t>
           </w:r>
         </w:sdtContent>
@@ -521,7 +520,7 @@
       <w:pPr>
         <w:jc w:val="center"/>
         <w:rPr>
-          <w:rFonts w:asciiTheme="majorHAnsi" w:hAnsiTheme="majorHAnsi" w:cstheme="majorHAnsi"/>
+          <w:rFonts w:cstheme="minorHAnsi"/>
           <w:b/>
           <w:color w:val="000000" w:themeColor="text1"/>
         </w:rPr>
@@ -530,7 +529,7 @@
     <w:p>
       <w:pPr>
         <w:rPr>
-          <w:rFonts w:asciiTheme="majorHAnsi" w:hAnsiTheme="majorHAnsi" w:cstheme="majorHAnsi"/>
+          <w:rFonts w:cstheme="minorHAnsi"/>
           <w:b/>
           <w:color w:val="000000" w:themeColor="text1"/>
         </w:rPr>
@@ -539,7 +538,7 @@
     <w:p>
       <w:pPr>
         <w:rPr>
-          <w:rFonts w:asciiTheme="majorHAnsi" w:hAnsiTheme="majorHAnsi" w:cstheme="majorHAnsi"/>
+          <w:rFonts w:cstheme="minorHAnsi"/>
           <w:b/>
           <w:color w:val="000000" w:themeColor="text1"/>
         </w:rPr>
@@ -549,14 +548,14 @@
       <w:pPr>
         <w:jc w:val="center"/>
         <w:rPr>
-          <w:rFonts w:asciiTheme="majorHAnsi" w:hAnsiTheme="majorHAnsi" w:cstheme="majorHAnsi"/>
+          <w:rFonts w:cstheme="minorHAnsi"/>
           <w:b/>
           <w:color w:val="000000" w:themeColor="text1"/>
         </w:rPr>
       </w:pPr>
       <w:r>
         <w:rPr>
-          <w:rFonts w:asciiTheme="majorHAnsi" w:hAnsiTheme="majorHAnsi" w:cstheme="majorHAnsi"/>
+          <w:rFonts w:cstheme="minorHAnsi"/>
           <w:b/>
           <w:color w:val="000000" w:themeColor="text1"/>
         </w:rPr>
@@ -566,13 +565,13 @@
     <w:sdt>
       <w:sdtPr>
         <w:rPr>
-          <w:rFonts w:asciiTheme="majorHAnsi" w:hAnsiTheme="majorHAnsi" w:cstheme="majorHAnsi"/>
+          <w:rFonts w:cstheme="minorHAnsi"/>
         </w:rPr>
         <w:alias w:val="Tarih"/>
         <w:tag w:val="text"/>
         <w:id w:val="1529839917"/>
         <w:placeholder>
-          <w:docPart w:val="8213CB2870A02B4DB416043CBECBCE7D"/>
+          <w:docPart w:val="167309F18F78464CAE8446BDB1A9D9EB"/>
         </w:placeholder>
       </w:sdtPr>
       <w:sdtContent>
@@ -580,14 +579,20 @@
           <w:pPr>
             <w:jc w:val="center"/>
             <w:rPr>
-              <w:rFonts w:asciiTheme="majorHAnsi" w:hAnsiTheme="majorHAnsi" w:cstheme="majorHAnsi"/>
+              <w:rFonts w:cstheme="minorHAnsi"/>
             </w:rPr>
           </w:pPr>
           <w:r>
             <w:rPr>
-              <w:rFonts w:asciiTheme="majorHAnsi" w:hAnsiTheme="majorHAnsi" w:cstheme="majorHAnsi"/>
+              <w:rFonts w:cstheme="minorHAnsi"/>
             </w:rPr>
-            <w:t xml:space="preserve"> Tarih </w:t>
+            <w:t xml:space="preserve"> Tarih</w:t>
+          </w:r>
+          <w:r>
+            <w:rPr>
+              <w:rFonts w:cstheme="minorHAnsi"/>
+            </w:rPr>
+            <w:t xml:space="preserve"> </w:t>
           </w:r>
         </w:p>
       </w:sdtContent>
@@ -596,12 +601,12 @@
       <w:pPr>
         <w:jc w:val="center"/>
         <w:rPr>
-          <w:rFonts w:asciiTheme="majorHAnsi" w:hAnsiTheme="majorHAnsi" w:cstheme="majorHAnsi"/>
-        </w:rPr>
-      </w:pPr>
-      <w:r>
-        <w:rPr>
-          <w:rFonts w:asciiTheme="majorHAnsi" w:hAnsiTheme="majorHAnsi" w:cstheme="majorHAnsi"/>
+          <w:rFonts w:cstheme="minorHAnsi"/>
+        </w:rPr>
+      </w:pPr>
+      <w:r>
+        <w:rPr>
+          <w:rFonts w:cstheme="minorHAnsi"/>
         </w:rPr>
         <w:t xml:space="preserve"> </w:t>
       </w:r>
@@ -610,26 +615,26 @@
       <w:pPr>
         <w:jc w:val="center"/>
         <w:rPr>
-          <w:rFonts w:asciiTheme="majorHAnsi" w:hAnsiTheme="majorHAnsi" w:cstheme="majorHAnsi"/>
+          <w:rFonts w:cstheme="minorHAnsi"/>
         </w:rPr>
       </w:pPr>
       <w:sdt>
         <w:sdtPr>
           <w:rPr>
-            <w:rFonts w:asciiTheme="majorHAnsi" w:hAnsiTheme="majorHAnsi" w:cstheme="majorHAnsi"/>
+            <w:rFonts w:cstheme="minorHAnsi"/>
           </w:rPr>
           <w:alias w:val="Müdür"/>
           <w:tag w:val="text"/>
           <w:id w:val="-433524972"/>
           <w:placeholder>
-            <w:docPart w:val="4EE807CAE56FBF449F76913DC84833E1"/>
+            <w:docPart w:val="5443FA808E800841981AF662A5B0EDAF"/>
           </w:placeholder>
           <w:text/>
         </w:sdtPr>
         <w:sdtContent>
           <w:r>
             <w:rPr>
-              <w:rFonts w:asciiTheme="majorHAnsi" w:hAnsiTheme="majorHAnsi" w:cstheme="majorHAnsi"/>
+              <w:rFonts w:cstheme="minorHAnsi"/>
             </w:rPr>
             <w:t xml:space="preserve"> müdür</w:t>
           </w:r>
@@ -640,14 +645,14 @@
       <w:pPr>
         <w:jc w:val="center"/>
         <w:rPr>
-          <w:rFonts w:asciiTheme="majorHAnsi" w:hAnsiTheme="majorHAnsi" w:cstheme="majorHAnsi"/>
+          <w:rFonts w:cstheme="minorHAnsi"/>
           <w:b/>
           <w:color w:val="000000" w:themeColor="text1"/>
         </w:rPr>
       </w:pPr>
       <w:r>
         <w:rPr>
-          <w:rFonts w:asciiTheme="majorHAnsi" w:hAnsiTheme="majorHAnsi" w:cstheme="majorHAnsi"/>
+          <w:rFonts w:cstheme="minorHAnsi"/>
           <w:b/>
           <w:color w:val="000000" w:themeColor="text1"/>
         </w:rPr>
@@ -656,14 +661,11 @@
     </w:p>
     <w:p>
       <w:pPr>
-        <w:jc w:val="center"/>
-        <w:rPr>
-          <w:rFonts w:asciiTheme="majorHAnsi" w:hAnsiTheme="majorHAnsi" w:cstheme="majorHAnsi"/>
-        </w:rPr>
+        <w:tabs>
+          <w:tab w:val="left" w:pos="1350"/>
+        </w:tabs>
       </w:pPr>
     </w:p>
-    <w:p/>
-    <w:p/>
     <w:sectPr>
       <w:pgSz w:w="11906" w:h="16838"/>
       <w:pgMar w:top="1417" w:right="1417" w:bottom="1417" w:left="1417" w:header="708" w:footer="708" w:gutter="0"/>
@@ -1517,7 +1519,7 @@
     </w:docPart>
     <w:docPart>
       <w:docPartPr>
-        <w:name w:val="81804E8A82B3FE4DACE0CF2255553ACD"/>
+        <w:name w:val="1FDAB82A4E0AF74C81A863AD07704226"/>
         <w:category>
           <w:name w:val="Genel"/>
           <w:gallery w:val="placeholder"/>
@@ -1528,12 +1530,12 @@
         <w:behaviors>
           <w:behavior w:val="content"/>
         </w:behaviors>
-        <w:guid w:val="{BFD39A22-A06E-F14E-A27E-46FCDB0FDF75}"/>
+        <w:guid w:val="{2A6C5A98-B6F8-C245-AFAC-EFEEBAB3BF60}"/>
       </w:docPartPr>
       <w:docPartBody>
         <w:p>
           <w:pPr>
-            <w:pStyle w:val="81804E8A82B3FE4DACE0CF2255553ACD"/>
+            <w:pStyle w:val="1FDAB82A4E0AF74C81A863AD07704226"/>
           </w:pPr>
           <w:r>
             <w:rPr>
@@ -1546,7 +1548,7 @@
     </w:docPart>
     <w:docPart>
       <w:docPartPr>
-        <w:name w:val="607ECE6FC5CD7149A63B4F04B6F29048"/>
+        <w:name w:val="0A153E7800846D47AAD2C30509A99890"/>
         <w:category>
           <w:name w:val="Genel"/>
           <w:gallery w:val="placeholder"/>
@@ -1557,12 +1559,12 @@
         <w:behaviors>
           <w:behavior w:val="content"/>
         </w:behaviors>
-        <w:guid w:val="{8FD081AF-A8BE-5944-AB1E-83559F12ED03}"/>
+        <w:guid w:val="{FA760BFF-E1A2-7849-BE97-E574B6514197}"/>
       </w:docPartPr>
       <w:docPartBody>
         <w:p>
           <w:pPr>
-            <w:pStyle w:val="607ECE6FC5CD7149A63B4F04B6F29048"/>
+            <w:pStyle w:val="0A153E7800846D47AAD2C30509A99890"/>
           </w:pPr>
           <w:r>
             <w:rPr>
@@ -1575,7 +1577,7 @@
     </w:docPart>
     <w:docPart>
       <w:docPartPr>
-        <w:name w:val="08CEE84D1DFD3843B05354062D12DE1A"/>
+        <w:name w:val="1934875D1276AA48BB9D1B65BD3CF692"/>
         <w:category>
           <w:name w:val="Genel"/>
           <w:gallery w:val="placeholder"/>
@@ -1586,12 +1588,12 @@
         <w:behaviors>
           <w:behavior w:val="content"/>
         </w:behaviors>
-        <w:guid w:val="{DDB69B24-826B-B044-8936-B5970682A978}"/>
+        <w:guid w:val="{1D605B2D-EEDB-6F48-9BF1-7890021FC57B}"/>
       </w:docPartPr>
       <w:docPartBody>
         <w:p>
           <w:pPr>
-            <w:pStyle w:val="08CEE84D1DFD3843B05354062D12DE1A"/>
+            <w:pStyle w:val="1934875D1276AA48BB9D1B65BD3CF692"/>
           </w:pPr>
           <w:r>
             <w:rPr>
@@ -1604,7 +1606,7 @@
     </w:docPart>
     <w:docPart>
       <w:docPartPr>
-        <w:name w:val="A79305E36E279A49979C7A6F43065263"/>
+        <w:name w:val="86B80AF9F42DD946949CC5AEDC1F23DF"/>
         <w:category>
           <w:name w:val="Genel"/>
           <w:gallery w:val="placeholder"/>
@@ -1615,12 +1617,12 @@
         <w:behaviors>
           <w:behavior w:val="content"/>
         </w:behaviors>
-        <w:guid w:val="{A07B5024-5465-8646-BD1B-1666F58CD6C6}"/>
+        <w:guid w:val="{1F0A42B2-F2AC-C94B-948A-A59373F25E4D}"/>
       </w:docPartPr>
       <w:docPartBody>
         <w:p>
           <w:pPr>
-            <w:pStyle w:val="A79305E36E279A49979C7A6F43065263"/>
+            <w:pStyle w:val="86B80AF9F42DD946949CC5AEDC1F23DF"/>
           </w:pPr>
           <w:r>
             <w:rPr>
@@ -1633,7 +1635,7 @@
     </w:docPart>
     <w:docPart>
       <w:docPartPr>
-        <w:name w:val="D86CA40D6E6936479C395B282BA6B4E7"/>
+        <w:name w:val="9B88F37B4049604BA41BC4FA803B7B3B"/>
         <w:category>
           <w:name w:val="Genel"/>
           <w:gallery w:val="placeholder"/>
@@ -1644,12 +1646,12 @@
         <w:behaviors>
           <w:behavior w:val="content"/>
         </w:behaviors>
-        <w:guid w:val="{C13D9DF9-3776-8643-9F3E-D644C6707A79}"/>
+        <w:guid w:val="{ED3DA27E-2576-1748-9170-E3B2A376B421}"/>
       </w:docPartPr>
       <w:docPartBody>
         <w:p>
           <w:pPr>
-            <w:pStyle w:val="D86CA40D6E6936479C395B282BA6B4E7"/>
+            <w:pStyle w:val="9B88F37B4049604BA41BC4FA803B7B3B"/>
           </w:pPr>
           <w:r>
             <w:rPr>
@@ -1662,7 +1664,7 @@
     </w:docPart>
     <w:docPart>
       <w:docPartPr>
-        <w:name w:val="8213CB2870A02B4DB416043CBECBCE7D"/>
+        <w:name w:val="167309F18F78464CAE8446BDB1A9D9EB"/>
         <w:category>
           <w:name w:val="Genel"/>
           <w:gallery w:val="placeholder"/>
@@ -1673,12 +1675,12 @@
         <w:behaviors>
           <w:behavior w:val="content"/>
         </w:behaviors>
-        <w:guid w:val="{C9EB1BAC-9000-3C41-8CD9-CFB3148EEC2D}"/>
+        <w:guid w:val="{3D94155B-85D7-444B-B6ED-74F70E80A920}"/>
       </w:docPartPr>
       <w:docPartBody>
         <w:p>
           <w:pPr>
-            <w:pStyle w:val="8213CB2870A02B4DB416043CBECBCE7D"/>
+            <w:pStyle w:val="167309F18F78464CAE8446BDB1A9D9EB"/>
           </w:pPr>
           <w:r>
             <w:rPr>
@@ -1691,7 +1693,7 @@
     </w:docPart>
     <w:docPart>
       <w:docPartPr>
-        <w:name w:val="4EE807CAE56FBF449F76913DC84833E1"/>
+        <w:name w:val="5443FA808E800841981AF662A5B0EDAF"/>
         <w:category>
           <w:name w:val="Genel"/>
           <w:gallery w:val="placeholder"/>
@@ -1702,12 +1704,12 @@
         <w:behaviors>
           <w:behavior w:val="content"/>
         </w:behaviors>
-        <w:guid w:val="{1486C0F8-8AB4-3B4F-9C2E-F5A5EFA6A43A}"/>
+        <w:guid w:val="{841449DF-708C-7441-90F2-E996669A5CFF}"/>
       </w:docPartPr>
       <w:docPartBody>
         <w:p>
           <w:pPr>
-            <w:pStyle w:val="4EE807CAE56FBF449F76913DC84833E1"/>
+            <w:pStyle w:val="5443FA808E800841981AF662A5B0EDAF"/>
           </w:pPr>
           <w:r>
             <w:rPr>
@@ -1781,13 +1783,16 @@
   <w:rsids>
     <w:rsidRoot w:val="00903589"/>
     <w:rsid w:val="001D4B01"/>
+    <w:rsid w:val="00291A4A"/>
     <w:rsid w:val="002C5F68"/>
     <w:rsid w:val="0041005E"/>
     <w:rsid w:val="005C6014"/>
     <w:rsid w:val="00710CD1"/>
     <w:rsid w:val="00903589"/>
+    <w:rsid w:val="00AC5ED0"/>
     <w:rsid w:val="00D504FF"/>
     <w:rsid w:val="00DE2736"/>
+    <w:rsid w:val="00E00BA7"/>
   </w:rsids>
   <m:mathPr>
     <m:mathFont m:val="Cambria Math"/>
@@ -2239,7 +2244,7 @@
     <w:basedOn w:val="VarsaylanParagrafYazTipi"/>
     <w:uiPriority w:val="99"/>
     <w:semiHidden/>
-    <w:rsid w:val="00710CD1"/>
+    <w:rsid w:val="00E00BA7"/>
     <w:rPr>
       <w:color w:val="666666"/>
     </w:rPr>
@@ -2268,17 +2273,26 @@
     <w:name w:val="A79305E36E279A49979C7A6F43065263"/>
     <w:rsid w:val="005C6014"/>
   </w:style>
-  <w:style w:type="paragraph" w:customStyle="1" w:styleId="29F04AC358B70B47913642E58F26F170">
-    <w:name w:val="29F04AC358B70B47913642E58F26F170"/>
-    <w:rsid w:val="005C6014"/>
-  </w:style>
-  <w:style w:type="paragraph" w:customStyle="1" w:styleId="DDB6C780515FD340AF148855D280CFDC">
-    <w:name w:val="DDB6C780515FD340AF148855D280CFDC"/>
-    <w:rsid w:val="005C6014"/>
-  </w:style>
-  <w:style w:type="paragraph" w:customStyle="1" w:styleId="7B8D0D478D839946890A0CB8FC64211C">
-    <w:name w:val="7B8D0D478D839946890A0CB8FC64211C"/>
-    <w:rsid w:val="005C6014"/>
+  <w:style w:type="paragraph" w:customStyle="1" w:styleId="1FDAB82A4E0AF74C81A863AD07704226">
+    <w:name w:val="1FDAB82A4E0AF74C81A863AD07704226"/>
+    <w:rsid w:val="00E00BA7"/>
+    <w:pPr>
+      <w:spacing w:after="160" w:line="278" w:lineRule="auto"/>
+    </w:pPr>
+  </w:style>
+  <w:style w:type="paragraph" w:customStyle="1" w:styleId="0A153E7800846D47AAD2C30509A99890">
+    <w:name w:val="0A153E7800846D47AAD2C30509A99890"/>
+    <w:rsid w:val="00E00BA7"/>
+    <w:pPr>
+      <w:spacing w:after="160" w:line="278" w:lineRule="auto"/>
+    </w:pPr>
+  </w:style>
+  <w:style w:type="paragraph" w:customStyle="1" w:styleId="1934875D1276AA48BB9D1B65BD3CF692">
+    <w:name w:val="1934875D1276AA48BB9D1B65BD3CF692"/>
+    <w:rsid w:val="00E00BA7"/>
+    <w:pPr>
+      <w:spacing w:after="160" w:line="278" w:lineRule="auto"/>
+    </w:pPr>
   </w:style>
   <w:style w:type="paragraph" w:customStyle="1" w:styleId="D86CA40D6E6936479C395B282BA6B4E7">
     <w:name w:val="D86CA40D6E6936479C395B282BA6B4E7"/>
@@ -2291,6 +2305,34 @@
   <w:style w:type="paragraph" w:customStyle="1" w:styleId="4EE807CAE56FBF449F76913DC84833E1">
     <w:name w:val="4EE807CAE56FBF449F76913DC84833E1"/>
     <w:rsid w:val="00710CD1"/>
+  </w:style>
+  <w:style w:type="paragraph" w:customStyle="1" w:styleId="86B80AF9F42DD946949CC5AEDC1F23DF">
+    <w:name w:val="86B80AF9F42DD946949CC5AEDC1F23DF"/>
+    <w:rsid w:val="00E00BA7"/>
+    <w:pPr>
+      <w:spacing w:after="160" w:line="278" w:lineRule="auto"/>
+    </w:pPr>
+  </w:style>
+  <w:style w:type="paragraph" w:customStyle="1" w:styleId="9B88F37B4049604BA41BC4FA803B7B3B">
+    <w:name w:val="9B88F37B4049604BA41BC4FA803B7B3B"/>
+    <w:rsid w:val="00E00BA7"/>
+    <w:pPr>
+      <w:spacing w:after="160" w:line="278" w:lineRule="auto"/>
+    </w:pPr>
+  </w:style>
+  <w:style w:type="paragraph" w:customStyle="1" w:styleId="167309F18F78464CAE8446BDB1A9D9EB">
+    <w:name w:val="167309F18F78464CAE8446BDB1A9D9EB"/>
+    <w:rsid w:val="00E00BA7"/>
+    <w:pPr>
+      <w:spacing w:after="160" w:line="278" w:lineRule="auto"/>
+    </w:pPr>
+  </w:style>
+  <w:style w:type="paragraph" w:customStyle="1" w:styleId="5443FA808E800841981AF662A5B0EDAF">
+    <w:name w:val="5443FA808E800841981AF662A5B0EDAF"/>
+    <w:rsid w:val="00E00BA7"/>
+    <w:pPr>
+      <w:spacing w:after="160" w:line="278" w:lineRule="auto"/>
+    </w:pPr>
   </w:style>
 </w:styles>
 </file>
